--- a/Coursera Project Report_Final.docx
+++ b/Coursera Project Report_Final.docx
@@ -841,7 +841,29 @@
           <w:sz w:val="24"/>
           <w:shd w:fill="FFFFFF" w:val="clear"/>
         </w:rPr>
-        <w:t xml:space="preserve"> Foursquare is a local search and discovery engine which provides personal recommendations of places to go near a user’s current location. They provide an API call for accessing their data which has been used to extract information of nearby venues like restaurants, parks and so on based on the location details which we have provided (viz, Manhattan and Downtown Toronto)</w:t>
+        <w:t xml:space="preserve"> Foursquare is a local search and discovery engine which provides personal recommendations of places to go near a user</w:t>
+      </w:r>
+      <w:r>
+        <w:rPr>
+          <w:rFonts w:ascii="Arial" w:hAnsi="Arial" w:cs="Arial" w:eastAsia="Arial"/>
+          <w:color w:val="222222"/>
+          <w:spacing w:val="0"/>
+          <w:position w:val="0"/>
+          <w:sz w:val="24"/>
+          <w:shd w:fill="FFFFFF" w:val="clear"/>
+        </w:rPr>
+        <w:t xml:space="preserve">’</w:t>
+      </w:r>
+      <w:r>
+        <w:rPr>
+          <w:rFonts w:ascii="Arial" w:hAnsi="Arial" w:cs="Arial" w:eastAsia="Arial"/>
+          <w:color w:val="222222"/>
+          <w:spacing w:val="0"/>
+          <w:position w:val="0"/>
+          <w:sz w:val="24"/>
+          <w:shd w:fill="FFFFFF" w:val="clear"/>
+        </w:rPr>
+        <w:t xml:space="preserve">s current location. They provide an API call for accessing their data which has been used to extract information of nearby venues like restaurants, parks and so on based on the location details which we have provided (viz, Manhattan and Downtown Toronto)</w:t>
       </w:r>
     </w:p>
     <w:p>
@@ -1148,8 +1170,8 @@
         </w:rPr>
       </w:pPr>
       <w:r>
-        <w:object w:dxaOrig="8640" w:dyaOrig="4484">
-          <v:rect xmlns:o="urn:schemas-microsoft-com:office:office" xmlns:v="urn:schemas-microsoft-com:vml" id="rectole0000000000" style="width:432.000000pt;height:224.200000pt" o:preferrelative="t" o:ole="">
+        <w:object w:dxaOrig="8747" w:dyaOrig="4535">
+          <v:rect xmlns:o="urn:schemas-microsoft-com:office:office" xmlns:v="urn:schemas-microsoft-com:vml" id="rectole0000000000" style="width:437.350000pt;height:226.750000pt" o:preferrelative="t" o:ole="">
             <o:lock v:ext="edit"/>
             <v:imagedata xmlns:r="http://schemas.openxmlformats.org/officeDocument/2006/relationships" r:id="docRId2" o:title=""/>
           </v:rect>
@@ -1213,8 +1235,8 @@
         </w:rPr>
       </w:pPr>
       <w:r>
-        <w:object w:dxaOrig="8640" w:dyaOrig="4710">
-          <v:rect xmlns:o="urn:schemas-microsoft-com:office:office" xmlns:v="urn:schemas-microsoft-com:vml" id="rectole0000000001" style="width:432.000000pt;height:235.500000pt" o:preferrelative="t" o:ole="">
+        <w:object w:dxaOrig="8747" w:dyaOrig="4778">
+          <v:rect xmlns:o="urn:schemas-microsoft-com:office:office" xmlns:v="urn:schemas-microsoft-com:vml" id="rectole0000000001" style="width:437.350000pt;height:238.900000pt" o:preferrelative="t" o:ole="">
             <o:lock v:ext="edit"/>
             <v:imagedata xmlns:r="http://schemas.openxmlformats.org/officeDocument/2006/relationships" r:id="docRId4" o:title=""/>
           </v:rect>
@@ -1237,8 +1259,8 @@
         </w:rPr>
       </w:pPr>
       <w:r>
-        <w:object w:dxaOrig="8640" w:dyaOrig="4665">
-          <v:rect xmlns:o="urn:schemas-microsoft-com:office:office" xmlns:v="urn:schemas-microsoft-com:vml" id="rectole0000000002" style="width:432.000000pt;height:233.250000pt" o:preferrelative="t" o:ole="">
+        <w:object w:dxaOrig="8747" w:dyaOrig="4717">
+          <v:rect xmlns:o="urn:schemas-microsoft-com:office:office" xmlns:v="urn:schemas-microsoft-com:vml" id="rectole0000000002" style="width:437.350000pt;height:235.850000pt" o:preferrelative="t" o:ole="">
             <o:lock v:ext="edit"/>
             <v:imagedata xmlns:r="http://schemas.openxmlformats.org/officeDocument/2006/relationships" r:id="docRId6" o:title=""/>
           </v:rect>
@@ -1472,8 +1494,8 @@
         </w:rPr>
       </w:pPr>
       <w:r>
-        <w:object w:dxaOrig="8640" w:dyaOrig="2789">
-          <v:rect xmlns:o="urn:schemas-microsoft-com:office:office" xmlns:v="urn:schemas-microsoft-com:vml" id="rectole0000000003" style="width:432.000000pt;height:139.450000pt" o:preferrelative="t" o:ole="">
+        <w:object w:dxaOrig="8747" w:dyaOrig="2814">
+          <v:rect xmlns:o="urn:schemas-microsoft-com:office:office" xmlns:v="urn:schemas-microsoft-com:vml" id="rectole0000000003" style="width:437.350000pt;height:140.700000pt" o:preferrelative="t" o:ole="">
             <o:lock v:ext="edit"/>
             <v:imagedata xmlns:r="http://schemas.openxmlformats.org/officeDocument/2006/relationships" r:id="docRId8" o:title=""/>
           </v:rect>
@@ -1552,8 +1574,8 @@
         </w:rPr>
       </w:pPr>
       <w:r>
-        <w:object w:dxaOrig="8640" w:dyaOrig="2355">
-          <v:rect xmlns:o="urn:schemas-microsoft-com:office:office" xmlns:v="urn:schemas-microsoft-com:vml" id="rectole0000000004" style="width:432.000000pt;height:117.750000pt" o:preferrelative="t" o:ole="">
+        <w:object w:dxaOrig="8747" w:dyaOrig="2389">
+          <v:rect xmlns:o="urn:schemas-microsoft-com:office:office" xmlns:v="urn:schemas-microsoft-com:vml" id="rectole0000000004" style="width:437.350000pt;height:119.450000pt" o:preferrelative="t" o:ole="">
             <o:lock v:ext="edit"/>
             <v:imagedata xmlns:r="http://schemas.openxmlformats.org/officeDocument/2006/relationships" r:id="docRId10" o:title=""/>
           </v:rect>
@@ -1731,7 +1753,7 @@
           <w:sz w:val="24"/>
           <w:shd w:fill="auto" w:val="clear"/>
         </w:rPr>
-        <w:t xml:space="preserve">Cluster 1 - Marked in Red - Residential Area</w:t>
+        <w:t xml:space="preserve">Cluster 1 - Marked in Red</w:t>
       </w:r>
     </w:p>
     <w:p>
@@ -1740,17 +1762,17 @@
         <w:ind w:right="0" w:left="360" w:firstLine="0"/>
         <w:jc w:val="left"/>
         <w:rPr>
-          <w:rFonts w:ascii="Arial" w:hAnsi="Arial" w:cs="Arial" w:eastAsia="Arial"/>
-          <w:color w:val="auto"/>
-          <w:spacing w:val="0"/>
-          <w:position w:val="0"/>
-          <w:sz w:val="24"/>
-          <w:shd w:fill="auto" w:val="clear"/>
-        </w:rPr>
-      </w:pPr>
-      <w:r>
-        <w:object w:dxaOrig="8640" w:dyaOrig="3360">
-          <v:rect xmlns:o="urn:schemas-microsoft-com:office:office" xmlns:v="urn:schemas-microsoft-com:vml" id="rectole0000000005" style="width:432.000000pt;height:168.000000pt" o:preferrelative="t" o:ole="">
+          <w:rFonts w:ascii="Calibri" w:hAnsi="Calibri" w:cs="Calibri" w:eastAsia="Calibri"/>
+          <w:color w:val="auto"/>
+          <w:spacing w:val="0"/>
+          <w:position w:val="0"/>
+          <w:sz w:val="22"/>
+          <w:shd w:fill="auto" w:val="clear"/>
+        </w:rPr>
+      </w:pPr>
+      <w:r>
+        <w:object w:dxaOrig="8747" w:dyaOrig="3401">
+          <v:rect xmlns:o="urn:schemas-microsoft-com:office:office" xmlns:v="urn:schemas-microsoft-com:vml" id="rectole0000000005" style="width:437.350000pt;height:170.050000pt" o:preferrelative="t" o:ole="">
             <o:lock v:ext="edit"/>
             <v:imagedata xmlns:r="http://schemas.openxmlformats.org/officeDocument/2006/relationships" r:id="docRId12" o:title=""/>
           </v:rect>
@@ -1760,36 +1782,47 @@
     </w:p>
     <w:p>
       <w:pPr>
-        <w:spacing w:before="0" w:after="160" w:line="259"/>
-        <w:ind w:right="0" w:left="360" w:firstLine="0"/>
-        <w:jc w:val="left"/>
-        <w:rPr>
-          <w:rFonts w:ascii="Arial" w:hAnsi="Arial" w:cs="Arial" w:eastAsia="Arial"/>
-          <w:color w:val="auto"/>
-          <w:spacing w:val="0"/>
-          <w:position w:val="0"/>
-          <w:sz w:val="24"/>
-          <w:shd w:fill="auto" w:val="clear"/>
-        </w:rPr>
-      </w:pPr>
-    </w:p>
-    <w:p>
-      <w:pPr>
-        <w:spacing w:before="0" w:after="160" w:line="259"/>
-        <w:ind w:right="0" w:left="360" w:firstLine="0"/>
-        <w:jc w:val="left"/>
-        <w:rPr>
-          <w:rFonts w:ascii="Arial" w:hAnsi="Arial" w:cs="Arial" w:eastAsia="Arial"/>
-          <w:color w:val="auto"/>
-          <w:spacing w:val="0"/>
-          <w:position w:val="0"/>
-          <w:sz w:val="24"/>
-          <w:shd w:fill="auto" w:val="clear"/>
-        </w:rPr>
-      </w:pPr>
-      <w:r>
-        <w:object w:dxaOrig="8640" w:dyaOrig="4979">
-          <v:rect xmlns:o="urn:schemas-microsoft-com:office:office" xmlns:v="urn:schemas-microsoft-com:vml" id="rectole0000000006" style="width:432.000000pt;height:248.950000pt" o:preferrelative="t" o:ole="">
+        <w:spacing w:before="0" w:after="160" w:line="240"/>
+        <w:ind w:right="0" w:left="360" w:firstLine="0"/>
+        <w:jc w:val="left"/>
+        <w:rPr>
+          <w:rFonts w:ascii="Arial" w:hAnsi="Arial" w:cs="Arial" w:eastAsia="Arial"/>
+          <w:color w:val="auto"/>
+          <w:spacing w:val="0"/>
+          <w:position w:val="0"/>
+          <w:sz w:val="24"/>
+          <w:shd w:fill="auto" w:val="clear"/>
+        </w:rPr>
+      </w:pPr>
+      <w:r>
+        <w:rPr>
+          <w:rFonts w:ascii="Arial" w:hAnsi="Arial" w:cs="Arial" w:eastAsia="Arial"/>
+          <w:color w:val="auto"/>
+          <w:spacing w:val="0"/>
+          <w:position w:val="0"/>
+          <w:sz w:val="24"/>
+          <w:shd w:fill="auto" w:val="clear"/>
+        </w:rPr>
+        <w:t xml:space="preserve">Cluster 2 - Marked in Blue </w:t>
+      </w:r>
+    </w:p>
+    <w:p>
+      <w:pPr>
+        <w:spacing w:before="0" w:after="160" w:line="240"/>
+        <w:ind w:right="0" w:left="360" w:firstLine="0"/>
+        <w:jc w:val="left"/>
+        <w:rPr>
+          <w:rFonts w:ascii="Arial" w:hAnsi="Arial" w:cs="Arial" w:eastAsia="Arial"/>
+          <w:color w:val="auto"/>
+          <w:spacing w:val="0"/>
+          <w:position w:val="0"/>
+          <w:sz w:val="24"/>
+          <w:shd w:fill="auto" w:val="clear"/>
+        </w:rPr>
+      </w:pPr>
+      <w:r>
+        <w:object w:dxaOrig="8640" w:dyaOrig="1110">
+          <v:rect xmlns:o="urn:schemas-microsoft-com:office:office" xmlns:v="urn:schemas-microsoft-com:vml" id="rectole0000000006" style="width:432.000000pt;height:55.500000pt" o:preferrelative="t" o:ole="">
             <o:lock v:ext="edit"/>
             <v:imagedata xmlns:r="http://schemas.openxmlformats.org/officeDocument/2006/relationships" r:id="docRId14" o:title=""/>
           </v:rect>
@@ -1799,6 +1832,210 @@
     </w:p>
     <w:p>
       <w:pPr>
+        <w:spacing w:before="0" w:after="160" w:line="259"/>
+        <w:ind w:right="0" w:left="360" w:firstLine="0"/>
+        <w:jc w:val="left"/>
+        <w:rPr>
+          <w:rFonts w:ascii="Arial" w:hAnsi="Arial" w:cs="Arial" w:eastAsia="Arial"/>
+          <w:color w:val="auto"/>
+          <w:spacing w:val="0"/>
+          <w:position w:val="0"/>
+          <w:sz w:val="24"/>
+          <w:shd w:fill="auto" w:val="clear"/>
+        </w:rPr>
+      </w:pPr>
+      <w:r>
+        <w:rPr>
+          <w:rFonts w:ascii="Arial" w:hAnsi="Arial" w:cs="Arial" w:eastAsia="Arial"/>
+          <w:color w:val="auto"/>
+          <w:spacing w:val="0"/>
+          <w:position w:val="0"/>
+          <w:sz w:val="24"/>
+          <w:shd w:fill="auto" w:val="clear"/>
+        </w:rPr>
+        <w:t xml:space="preserve">Cluster 3 - Marked in Turquoise Blue</w:t>
+      </w:r>
+    </w:p>
+    <w:p>
+      <w:pPr>
+        <w:spacing w:before="0" w:after="160" w:line="240"/>
+        <w:ind w:right="0" w:left="360" w:firstLine="0"/>
+        <w:jc w:val="left"/>
+        <w:rPr>
+          <w:rFonts w:ascii="Arial" w:hAnsi="Arial" w:cs="Arial" w:eastAsia="Arial"/>
+          <w:color w:val="auto"/>
+          <w:spacing w:val="0"/>
+          <w:position w:val="0"/>
+          <w:sz w:val="24"/>
+          <w:shd w:fill="auto" w:val="clear"/>
+        </w:rPr>
+      </w:pPr>
+      <w:r>
+        <w:object w:dxaOrig="8640" w:dyaOrig="794">
+          <v:rect xmlns:o="urn:schemas-microsoft-com:office:office" xmlns:v="urn:schemas-microsoft-com:vml" id="rectole0000000007" style="width:432.000000pt;height:39.700000pt" o:preferrelative="t" o:ole="">
+            <o:lock v:ext="edit"/>
+            <v:imagedata xmlns:r="http://schemas.openxmlformats.org/officeDocument/2006/relationships" r:id="docRId16" o:title=""/>
+          </v:rect>
+          <o:OLEObject xmlns:r="http://schemas.openxmlformats.org/officeDocument/2006/relationships" xmlns:o="urn:schemas-microsoft-com:office:office" Type="Embed" ProgID="StaticDib" DrawAspect="Content" ObjectID="0000000007" ShapeID="rectole0000000007" r:id="docRId15"/>
+        </w:object>
+      </w:r>
+    </w:p>
+    <w:p>
+      <w:pPr>
+        <w:spacing w:before="0" w:after="160" w:line="259"/>
+        <w:ind w:right="0" w:left="360" w:firstLine="0"/>
+        <w:jc w:val="left"/>
+        <w:rPr>
+          <w:rFonts w:ascii="Arial" w:hAnsi="Arial" w:cs="Arial" w:eastAsia="Arial"/>
+          <w:color w:val="auto"/>
+          <w:spacing w:val="0"/>
+          <w:position w:val="0"/>
+          <w:sz w:val="24"/>
+          <w:shd w:fill="auto" w:val="clear"/>
+        </w:rPr>
+      </w:pPr>
+      <w:r>
+        <w:rPr>
+          <w:rFonts w:ascii="Arial" w:hAnsi="Arial" w:cs="Arial" w:eastAsia="Arial"/>
+          <w:color w:val="auto"/>
+          <w:spacing w:val="0"/>
+          <w:position w:val="0"/>
+          <w:sz w:val="24"/>
+          <w:shd w:fill="auto" w:val="clear"/>
+        </w:rPr>
+        <w:t xml:space="preserve">Cluster 4 - Marked in Green</w:t>
+      </w:r>
+    </w:p>
+    <w:p>
+      <w:pPr>
+        <w:spacing w:before="0" w:after="160" w:line="240"/>
+        <w:ind w:right="0" w:left="360" w:firstLine="0"/>
+        <w:jc w:val="left"/>
+        <w:rPr>
+          <w:rFonts w:ascii="Arial" w:hAnsi="Arial" w:cs="Arial" w:eastAsia="Arial"/>
+          <w:color w:val="auto"/>
+          <w:spacing w:val="0"/>
+          <w:position w:val="0"/>
+          <w:sz w:val="24"/>
+          <w:shd w:fill="auto" w:val="clear"/>
+        </w:rPr>
+      </w:pPr>
+      <w:r>
+        <w:object w:dxaOrig="8640" w:dyaOrig="1440">
+          <v:rect xmlns:o="urn:schemas-microsoft-com:office:office" xmlns:v="urn:schemas-microsoft-com:vml" id="rectole0000000008" style="width:432.000000pt;height:72.000000pt" o:preferrelative="t" o:ole="">
+            <o:lock v:ext="edit"/>
+            <v:imagedata xmlns:r="http://schemas.openxmlformats.org/officeDocument/2006/relationships" r:id="docRId18" o:title=""/>
+          </v:rect>
+          <o:OLEObject xmlns:r="http://schemas.openxmlformats.org/officeDocument/2006/relationships" xmlns:o="urn:schemas-microsoft-com:office:office" Type="Embed" ProgID="StaticDib" DrawAspect="Content" ObjectID="0000000008" ShapeID="rectole0000000008" r:id="docRId17"/>
+        </w:object>
+      </w:r>
+    </w:p>
+    <w:p>
+      <w:pPr>
+        <w:spacing w:before="0" w:after="160" w:line="259"/>
+        <w:ind w:right="0" w:left="360" w:firstLine="0"/>
+        <w:jc w:val="left"/>
+        <w:rPr>
+          <w:rFonts w:ascii="Arial" w:hAnsi="Arial" w:cs="Arial" w:eastAsia="Arial"/>
+          <w:color w:val="auto"/>
+          <w:spacing w:val="0"/>
+          <w:position w:val="0"/>
+          <w:sz w:val="24"/>
+          <w:shd w:fill="auto" w:val="clear"/>
+        </w:rPr>
+      </w:pPr>
+      <w:r>
+        <w:rPr>
+          <w:rFonts w:ascii="Arial" w:hAnsi="Arial" w:cs="Arial" w:eastAsia="Arial"/>
+          <w:color w:val="auto"/>
+          <w:spacing w:val="0"/>
+          <w:position w:val="0"/>
+          <w:sz w:val="24"/>
+          <w:shd w:fill="auto" w:val="clear"/>
+        </w:rPr>
+        <w:t xml:space="preserve">Cluster 5 - Marked in Orange</w:t>
+      </w:r>
+    </w:p>
+    <w:p>
+      <w:pPr>
+        <w:spacing w:before="0" w:after="160" w:line="240"/>
+        <w:ind w:right="0" w:left="360" w:firstLine="0"/>
+        <w:jc w:val="left"/>
+        <w:rPr>
+          <w:rFonts w:ascii="Arial" w:hAnsi="Arial" w:cs="Arial" w:eastAsia="Arial"/>
+          <w:color w:val="auto"/>
+          <w:spacing w:val="0"/>
+          <w:position w:val="0"/>
+          <w:sz w:val="24"/>
+          <w:shd w:fill="auto" w:val="clear"/>
+        </w:rPr>
+      </w:pPr>
+      <w:r>
+        <w:object w:dxaOrig="8640" w:dyaOrig="2069">
+          <v:rect xmlns:o="urn:schemas-microsoft-com:office:office" xmlns:v="urn:schemas-microsoft-com:vml" id="rectole0000000009" style="width:432.000000pt;height:103.450000pt" o:preferrelative="t" o:ole="">
+            <o:lock v:ext="edit"/>
+            <v:imagedata xmlns:r="http://schemas.openxmlformats.org/officeDocument/2006/relationships" r:id="docRId20" o:title=""/>
+          </v:rect>
+          <o:OLEObject xmlns:r="http://schemas.openxmlformats.org/officeDocument/2006/relationships" xmlns:o="urn:schemas-microsoft-com:office:office" Type="Embed" ProgID="StaticDib" DrawAspect="Content" ObjectID="0000000009" ShapeID="rectole0000000009" r:id="docRId19"/>
+        </w:object>
+      </w:r>
+    </w:p>
+    <w:p>
+      <w:pPr>
+        <w:spacing w:before="0" w:after="160" w:line="259"/>
+        <w:ind w:right="0" w:left="360" w:firstLine="0"/>
+        <w:jc w:val="left"/>
+        <w:rPr>
+          <w:rFonts w:ascii="Arial" w:hAnsi="Arial" w:cs="Arial" w:eastAsia="Arial"/>
+          <w:color w:val="auto"/>
+          <w:spacing w:val="0"/>
+          <w:position w:val="0"/>
+          <w:sz w:val="24"/>
+          <w:shd w:fill="auto" w:val="clear"/>
+        </w:rPr>
+      </w:pPr>
+    </w:p>
+    <w:p>
+      <w:pPr>
+        <w:spacing w:before="0" w:after="160" w:line="259"/>
+        <w:ind w:right="0" w:left="360" w:firstLine="0"/>
+        <w:jc w:val="left"/>
+        <w:rPr>
+          <w:rFonts w:ascii="Arial" w:hAnsi="Arial" w:cs="Arial" w:eastAsia="Arial"/>
+          <w:color w:val="auto"/>
+          <w:spacing w:val="0"/>
+          <w:position w:val="0"/>
+          <w:sz w:val="24"/>
+          <w:shd w:fill="auto" w:val="clear"/>
+        </w:rPr>
+      </w:pPr>
+    </w:p>
+    <w:p>
+      <w:pPr>
+        <w:spacing w:before="0" w:after="160" w:line="259"/>
+        <w:ind w:right="0" w:left="360" w:firstLine="0"/>
+        <w:jc w:val="left"/>
+        <w:rPr>
+          <w:rFonts w:ascii="Arial" w:hAnsi="Arial" w:cs="Arial" w:eastAsia="Arial"/>
+          <w:color w:val="auto"/>
+          <w:spacing w:val="0"/>
+          <w:position w:val="0"/>
+          <w:sz w:val="24"/>
+          <w:shd w:fill="auto" w:val="clear"/>
+        </w:rPr>
+      </w:pPr>
+      <w:r>
+        <w:object w:dxaOrig="8747" w:dyaOrig="5041">
+          <v:rect xmlns:o="urn:schemas-microsoft-com:office:office" xmlns:v="urn:schemas-microsoft-com:vml" id="rectole0000000010" style="width:437.350000pt;height:252.050000pt" o:preferrelative="t" o:ole="">
+            <o:lock v:ext="edit"/>
+            <v:imagedata xmlns:r="http://schemas.openxmlformats.org/officeDocument/2006/relationships" r:id="docRId22" o:title=""/>
+          </v:rect>
+          <o:OLEObject xmlns:r="http://schemas.openxmlformats.org/officeDocument/2006/relationships" xmlns:o="urn:schemas-microsoft-com:office:office" Type="Embed" ProgID="StaticDib" DrawAspect="Content" ObjectID="0000000010" ShapeID="rectole0000000010" r:id="docRId21"/>
+        </w:object>
+      </w:r>
+    </w:p>
+    <w:p>
+      <w:pPr>
         <w:spacing w:before="0" w:after="160" w:line="240"/>
         <w:ind w:right="0" w:left="360" w:firstLine="0"/>
         <w:jc w:val="left"/>
@@ -1887,7 +2124,7 @@
       <w:pPr>
         <w:numPr>
           <w:ilvl w:val="0"/>
-          <w:numId w:val="32"/>
+          <w:numId w:val="38"/>
         </w:numPr>
         <w:spacing w:before="0" w:after="160" w:line="259"/>
         <w:ind w:right="0" w:left="720" w:hanging="360"/>
@@ -2214,7 +2451,7 @@
   <w:num w:numId="26">
     <w:abstractNumId w:val="6"/>
   </w:num>
-  <w:num w:numId="32">
+  <w:num w:numId="38">
     <w:abstractNumId w:val="0"/>
   </w:num>
 </w:numbering>

--- a/Coursera Project Report_Final.docx
+++ b/Coursera Project Report_Final.docx
@@ -2189,7 +2189,7 @@
           <w:sz w:val="24"/>
           <w:shd w:fill="auto" w:val="clear"/>
         </w:rPr>
-        <w:t xml:space="preserve">Results - </w:t>
+        <w:t xml:space="preserve">      Results - </w:t>
       </w:r>
     </w:p>
     <w:p>
@@ -2241,7 +2241,7 @@
           <w:sz w:val="24"/>
           <w:shd w:fill="auto" w:val="clear"/>
         </w:rPr>
-        <w:t xml:space="preserve">Observations &amp; Recommendations</w:t>
+        <w:t xml:space="preserve">Observations</w:t>
       </w:r>
     </w:p>
     <w:p>
@@ -2268,32 +2268,6 @@
           <w:shd w:fill="auto" w:val="clear"/>
         </w:rPr>
         <w:t xml:space="preserve">When we compare the tourist places, we observe that the historical place is only situated in Downtown Toronto and the Monument or landmark venue is in Manhattan neighborhoods. Similarly, Airport facility, Harbor, Sculpture garden and Boat or ferry services are also available i**n Downtown Toronto while venues like Nightlife, Climbing gym and Museums are present in Manhattan.</w:t>
-      </w:r>
-    </w:p>
-    <w:p>
-      <w:pPr>
-        <w:spacing w:before="0" w:after="160" w:line="259"/>
-        <w:ind w:right="0" w:left="360" w:firstLine="0"/>
-        <w:jc w:val="left"/>
-        <w:rPr>
-          <w:rFonts w:ascii="Arial" w:hAnsi="Arial" w:cs="Arial" w:eastAsia="Arial"/>
-          <w:color w:val="auto"/>
-          <w:spacing w:val="0"/>
-          <w:position w:val="0"/>
-          <w:sz w:val="24"/>
-          <w:shd w:fill="auto" w:val="clear"/>
-        </w:rPr>
-      </w:pPr>
-      <w:r>
-        <w:rPr>
-          <w:rFonts w:ascii="Arial" w:hAnsi="Arial" w:cs="Arial" w:eastAsia="Arial"/>
-          <w:color w:val="auto"/>
-          <w:spacing w:val="0"/>
-          <w:position w:val="0"/>
-          <w:sz w:val="24"/>
-          <w:shd w:fill="auto" w:val="clear"/>
-        </w:rPr>
-        <w:t xml:space="preserve">As far as concern to recommendations, we recommend Downtown Toronto Neighborhoods will be considered first to visit. The tourists have an easily travelling access due to Airport facility, which not only saves time but also helps to save money. This saved money can be utilized to explore more, the attracting venues.</w:t>
       </w:r>
     </w:p>
     <w:p>

--- a/Coursera Project Report_Final.docx
+++ b/Coursera Project Report_Final.docx
@@ -2089,6 +2089,340 @@
           <w:shd w:fill="auto" w:val="clear"/>
         </w:rPr>
       </w:pPr>
+      <w:r>
+        <w:rPr>
+          <w:rFonts w:ascii="Arial" w:hAnsi="Arial" w:cs="Arial" w:eastAsia="Arial"/>
+          <w:color w:val="auto"/>
+          <w:spacing w:val="0"/>
+          <w:position w:val="0"/>
+          <w:sz w:val="24"/>
+          <w:shd w:fill="auto" w:val="clear"/>
+        </w:rPr>
+        <w:t xml:space="preserve">Cluster 1 - Marked in Red</w:t>
+      </w:r>
+    </w:p>
+    <w:p>
+      <w:pPr>
+        <w:spacing w:before="0" w:after="160" w:line="259"/>
+        <w:ind w:right="0" w:left="360" w:firstLine="0"/>
+        <w:jc w:val="left"/>
+        <w:rPr>
+          <w:rFonts w:ascii="Arial" w:hAnsi="Arial" w:cs="Arial" w:eastAsia="Arial"/>
+          <w:color w:val="auto"/>
+          <w:spacing w:val="0"/>
+          <w:position w:val="0"/>
+          <w:sz w:val="24"/>
+          <w:shd w:fill="auto" w:val="clear"/>
+        </w:rPr>
+      </w:pPr>
+    </w:p>
+    <w:p>
+      <w:pPr>
+        <w:spacing w:before="0" w:after="160" w:line="240"/>
+        <w:ind w:right="0" w:left="360" w:firstLine="0"/>
+        <w:jc w:val="left"/>
+        <w:rPr>
+          <w:rFonts w:ascii="Arial" w:hAnsi="Arial" w:cs="Arial" w:eastAsia="Arial"/>
+          <w:color w:val="auto"/>
+          <w:spacing w:val="0"/>
+          <w:position w:val="0"/>
+          <w:sz w:val="24"/>
+          <w:shd w:fill="auto" w:val="clear"/>
+        </w:rPr>
+      </w:pPr>
+      <w:r>
+        <w:object w:dxaOrig="8640" w:dyaOrig="4470">
+          <v:rect xmlns:o="urn:schemas-microsoft-com:office:office" xmlns:v="urn:schemas-microsoft-com:vml" id="rectole0000000011" style="width:432.000000pt;height:223.500000pt" o:preferrelative="t" o:ole="">
+            <o:lock v:ext="edit"/>
+            <v:imagedata xmlns:r="http://schemas.openxmlformats.org/officeDocument/2006/relationships" r:id="docRId24" o:title=""/>
+          </v:rect>
+          <o:OLEObject xmlns:r="http://schemas.openxmlformats.org/officeDocument/2006/relationships" xmlns:o="urn:schemas-microsoft-com:office:office" Type="Embed" ProgID="StaticDib" DrawAspect="Content" ObjectID="0000000011" ShapeID="rectole0000000011" r:id="docRId23"/>
+        </w:object>
+      </w:r>
+    </w:p>
+    <w:p>
+      <w:pPr>
+        <w:spacing w:before="0" w:after="160" w:line="240"/>
+        <w:ind w:right="0" w:left="360" w:firstLine="0"/>
+        <w:jc w:val="left"/>
+        <w:rPr>
+          <w:rFonts w:ascii="Arial" w:hAnsi="Arial" w:cs="Arial" w:eastAsia="Arial"/>
+          <w:color w:val="auto"/>
+          <w:spacing w:val="0"/>
+          <w:position w:val="0"/>
+          <w:sz w:val="24"/>
+          <w:shd w:fill="auto" w:val="clear"/>
+        </w:rPr>
+      </w:pPr>
+      <w:r>
+        <w:rPr>
+          <w:rFonts w:ascii="Arial" w:hAnsi="Arial" w:cs="Arial" w:eastAsia="Arial"/>
+          <w:color w:val="auto"/>
+          <w:spacing w:val="0"/>
+          <w:position w:val="0"/>
+          <w:sz w:val="24"/>
+          <w:shd w:fill="auto" w:val="clear"/>
+        </w:rPr>
+        <w:t xml:space="preserve">Cluster 2 - Marked in Purple</w:t>
+      </w:r>
+    </w:p>
+    <w:p>
+      <w:pPr>
+        <w:spacing w:before="0" w:after="160" w:line="240"/>
+        <w:ind w:right="0" w:left="360" w:firstLine="0"/>
+        <w:jc w:val="left"/>
+        <w:rPr>
+          <w:rFonts w:ascii="Arial" w:hAnsi="Arial" w:cs="Arial" w:eastAsia="Arial"/>
+          <w:color w:val="auto"/>
+          <w:spacing w:val="0"/>
+          <w:position w:val="0"/>
+          <w:sz w:val="24"/>
+          <w:shd w:fill="auto" w:val="clear"/>
+        </w:rPr>
+      </w:pPr>
+      <w:r>
+        <w:object w:dxaOrig="8640" w:dyaOrig="4169">
+          <v:rect xmlns:o="urn:schemas-microsoft-com:office:office" xmlns:v="urn:schemas-microsoft-com:vml" id="rectole0000000012" style="width:432.000000pt;height:208.450000pt" o:preferrelative="t" o:ole="">
+            <o:lock v:ext="edit"/>
+            <v:imagedata xmlns:r="http://schemas.openxmlformats.org/officeDocument/2006/relationships" r:id="docRId26" o:title=""/>
+          </v:rect>
+          <o:OLEObject xmlns:r="http://schemas.openxmlformats.org/officeDocument/2006/relationships" xmlns:o="urn:schemas-microsoft-com:office:office" Type="Embed" ProgID="StaticDib" DrawAspect="Content" ObjectID="0000000012" ShapeID="rectole0000000012" r:id="docRId25"/>
+        </w:object>
+      </w:r>
+    </w:p>
+    <w:p>
+      <w:pPr>
+        <w:spacing w:before="0" w:after="160" w:line="240"/>
+        <w:ind w:right="0" w:left="360" w:firstLine="0"/>
+        <w:jc w:val="left"/>
+        <w:rPr>
+          <w:rFonts w:ascii="Arial" w:hAnsi="Arial" w:cs="Arial" w:eastAsia="Arial"/>
+          <w:color w:val="auto"/>
+          <w:spacing w:val="0"/>
+          <w:position w:val="0"/>
+          <w:sz w:val="24"/>
+          <w:shd w:fill="auto" w:val="clear"/>
+        </w:rPr>
+      </w:pPr>
+      <w:r>
+        <w:rPr>
+          <w:rFonts w:ascii="Arial" w:hAnsi="Arial" w:cs="Arial" w:eastAsia="Arial"/>
+          <w:color w:val="auto"/>
+          <w:spacing w:val="0"/>
+          <w:position w:val="0"/>
+          <w:sz w:val="24"/>
+          <w:shd w:fill="auto" w:val="clear"/>
+        </w:rPr>
+        <w:t xml:space="preserve">Cluster 3 - Marked in Blue</w:t>
+      </w:r>
+    </w:p>
+    <w:p>
+      <w:pPr>
+        <w:spacing w:before="0" w:after="160" w:line="240"/>
+        <w:ind w:right="0" w:left="360" w:firstLine="0"/>
+        <w:jc w:val="left"/>
+        <w:rPr>
+          <w:rFonts w:ascii="Arial" w:hAnsi="Arial" w:cs="Arial" w:eastAsia="Arial"/>
+          <w:color w:val="auto"/>
+          <w:spacing w:val="0"/>
+          <w:position w:val="0"/>
+          <w:sz w:val="24"/>
+          <w:shd w:fill="auto" w:val="clear"/>
+        </w:rPr>
+      </w:pPr>
+      <w:r>
+        <w:object w:dxaOrig="8640" w:dyaOrig="1019">
+          <v:rect xmlns:o="urn:schemas-microsoft-com:office:office" xmlns:v="urn:schemas-microsoft-com:vml" id="rectole0000000013" style="width:432.000000pt;height:50.950000pt" o:preferrelative="t" o:ole="">
+            <o:lock v:ext="edit"/>
+            <v:imagedata xmlns:r="http://schemas.openxmlformats.org/officeDocument/2006/relationships" r:id="docRId28" o:title=""/>
+          </v:rect>
+          <o:OLEObject xmlns:r="http://schemas.openxmlformats.org/officeDocument/2006/relationships" xmlns:o="urn:schemas-microsoft-com:office:office" Type="Embed" ProgID="StaticDib" DrawAspect="Content" ObjectID="0000000013" ShapeID="rectole0000000013" r:id="docRId27"/>
+        </w:object>
+      </w:r>
+    </w:p>
+    <w:p>
+      <w:pPr>
+        <w:spacing w:before="0" w:after="160" w:line="240"/>
+        <w:ind w:right="0" w:left="360" w:firstLine="0"/>
+        <w:jc w:val="left"/>
+        <w:rPr>
+          <w:rFonts w:ascii="Arial" w:hAnsi="Arial" w:cs="Arial" w:eastAsia="Arial"/>
+          <w:color w:val="auto"/>
+          <w:spacing w:val="0"/>
+          <w:position w:val="0"/>
+          <w:sz w:val="24"/>
+          <w:shd w:fill="auto" w:val="clear"/>
+        </w:rPr>
+      </w:pPr>
+      <w:r>
+        <w:rPr>
+          <w:rFonts w:ascii="Arial" w:hAnsi="Arial" w:cs="Arial" w:eastAsia="Arial"/>
+          <w:color w:val="auto"/>
+          <w:spacing w:val="0"/>
+          <w:position w:val="0"/>
+          <w:sz w:val="24"/>
+          <w:shd w:fill="auto" w:val="clear"/>
+        </w:rPr>
+        <w:t xml:space="preserve">Cluster 4 - Marked in Green</w:t>
+      </w:r>
+    </w:p>
+    <w:p>
+      <w:pPr>
+        <w:spacing w:before="0" w:after="160" w:line="240"/>
+        <w:ind w:right="0" w:left="360" w:firstLine="0"/>
+        <w:jc w:val="left"/>
+        <w:rPr>
+          <w:rFonts w:ascii="Arial" w:hAnsi="Arial" w:cs="Arial" w:eastAsia="Arial"/>
+          <w:color w:val="auto"/>
+          <w:spacing w:val="0"/>
+          <w:position w:val="0"/>
+          <w:sz w:val="24"/>
+          <w:shd w:fill="auto" w:val="clear"/>
+        </w:rPr>
+      </w:pPr>
+      <w:r>
+        <w:object w:dxaOrig="8640" w:dyaOrig="2429">
+          <v:rect xmlns:o="urn:schemas-microsoft-com:office:office" xmlns:v="urn:schemas-microsoft-com:vml" id="rectole0000000014" style="width:432.000000pt;height:121.450000pt" o:preferrelative="t" o:ole="">
+            <o:lock v:ext="edit"/>
+            <v:imagedata xmlns:r="http://schemas.openxmlformats.org/officeDocument/2006/relationships" r:id="docRId30" o:title=""/>
+          </v:rect>
+          <o:OLEObject xmlns:r="http://schemas.openxmlformats.org/officeDocument/2006/relationships" xmlns:o="urn:schemas-microsoft-com:office:office" Type="Embed" ProgID="StaticDib" DrawAspect="Content" ObjectID="0000000014" ShapeID="rectole0000000014" r:id="docRId29"/>
+        </w:object>
+      </w:r>
+    </w:p>
+    <w:p>
+      <w:pPr>
+        <w:spacing w:before="0" w:after="160" w:line="240"/>
+        <w:ind w:right="0" w:left="360" w:firstLine="0"/>
+        <w:jc w:val="left"/>
+        <w:rPr>
+          <w:rFonts w:ascii="Arial" w:hAnsi="Arial" w:cs="Arial" w:eastAsia="Arial"/>
+          <w:color w:val="auto"/>
+          <w:spacing w:val="0"/>
+          <w:position w:val="0"/>
+          <w:sz w:val="24"/>
+          <w:shd w:fill="auto" w:val="clear"/>
+        </w:rPr>
+      </w:pPr>
+      <w:r>
+        <w:rPr>
+          <w:rFonts w:ascii="Arial" w:hAnsi="Arial" w:cs="Arial" w:eastAsia="Arial"/>
+          <w:color w:val="auto"/>
+          <w:spacing w:val="0"/>
+          <w:position w:val="0"/>
+          <w:sz w:val="24"/>
+          <w:shd w:fill="auto" w:val="clear"/>
+        </w:rPr>
+        <w:t xml:space="preserve">Cluster 5 - Marked in Orange</w:t>
+      </w:r>
+    </w:p>
+    <w:p>
+      <w:pPr>
+        <w:spacing w:before="0" w:after="160" w:line="240"/>
+        <w:ind w:right="0" w:left="360" w:firstLine="0"/>
+        <w:jc w:val="left"/>
+        <w:rPr>
+          <w:rFonts w:ascii="Arial" w:hAnsi="Arial" w:cs="Arial" w:eastAsia="Arial"/>
+          <w:color w:val="auto"/>
+          <w:spacing w:val="0"/>
+          <w:position w:val="0"/>
+          <w:sz w:val="24"/>
+          <w:shd w:fill="auto" w:val="clear"/>
+        </w:rPr>
+      </w:pPr>
+      <w:r>
+        <w:object w:dxaOrig="8640" w:dyaOrig="4545">
+          <v:rect xmlns:o="urn:schemas-microsoft-com:office:office" xmlns:v="urn:schemas-microsoft-com:vml" id="rectole0000000015" style="width:432.000000pt;height:227.250000pt" o:preferrelative="t" o:ole="">
+            <o:lock v:ext="edit"/>
+            <v:imagedata xmlns:r="http://schemas.openxmlformats.org/officeDocument/2006/relationships" r:id="docRId32" o:title=""/>
+          </v:rect>
+          <o:OLEObject xmlns:r="http://schemas.openxmlformats.org/officeDocument/2006/relationships" xmlns:o="urn:schemas-microsoft-com:office:office" Type="Embed" ProgID="StaticDib" DrawAspect="Content" ObjectID="0000000015" ShapeID="rectole0000000015" r:id="docRId31"/>
+        </w:object>
+      </w:r>
+    </w:p>
+    <w:p>
+      <w:pPr>
+        <w:spacing w:before="0" w:after="160" w:line="240"/>
+        <w:ind w:right="0" w:left="360" w:firstLine="0"/>
+        <w:jc w:val="left"/>
+        <w:rPr>
+          <w:rFonts w:ascii="Arial" w:hAnsi="Arial" w:cs="Arial" w:eastAsia="Arial"/>
+          <w:color w:val="auto"/>
+          <w:spacing w:val="0"/>
+          <w:position w:val="0"/>
+          <w:sz w:val="24"/>
+          <w:shd w:fill="auto" w:val="clear"/>
+        </w:rPr>
+      </w:pPr>
+    </w:p>
+    <w:p>
+      <w:pPr>
+        <w:spacing w:before="0" w:after="160" w:line="240"/>
+        <w:ind w:right="0" w:left="360" w:firstLine="0"/>
+        <w:jc w:val="left"/>
+        <w:rPr>
+          <w:rFonts w:ascii="Arial" w:hAnsi="Arial" w:cs="Arial" w:eastAsia="Arial"/>
+          <w:color w:val="auto"/>
+          <w:spacing w:val="0"/>
+          <w:position w:val="0"/>
+          <w:sz w:val="24"/>
+          <w:shd w:fill="auto" w:val="clear"/>
+        </w:rPr>
+      </w:pPr>
+    </w:p>
+    <w:p>
+      <w:pPr>
+        <w:spacing w:before="0" w:after="160" w:line="240"/>
+        <w:ind w:right="0" w:left="360" w:firstLine="0"/>
+        <w:jc w:val="left"/>
+        <w:rPr>
+          <w:rFonts w:ascii="Arial" w:hAnsi="Arial" w:cs="Arial" w:eastAsia="Arial"/>
+          <w:color w:val="auto"/>
+          <w:spacing w:val="0"/>
+          <w:position w:val="0"/>
+          <w:sz w:val="24"/>
+          <w:shd w:fill="auto" w:val="clear"/>
+        </w:rPr>
+      </w:pPr>
+    </w:p>
+    <w:p>
+      <w:pPr>
+        <w:spacing w:before="0" w:after="160" w:line="259"/>
+        <w:ind w:right="0" w:left="360" w:firstLine="0"/>
+        <w:jc w:val="left"/>
+        <w:rPr>
+          <w:rFonts w:ascii="Arial" w:hAnsi="Arial" w:cs="Arial" w:eastAsia="Arial"/>
+          <w:color w:val="auto"/>
+          <w:spacing w:val="0"/>
+          <w:position w:val="0"/>
+          <w:sz w:val="24"/>
+          <w:shd w:fill="auto" w:val="clear"/>
+        </w:rPr>
+      </w:pPr>
+    </w:p>
+    <w:p>
+      <w:pPr>
+        <w:spacing w:before="0" w:after="160" w:line="240"/>
+        <w:ind w:right="0" w:left="360" w:firstLine="0"/>
+        <w:jc w:val="left"/>
+        <w:rPr>
+          <w:rFonts w:ascii="Arial" w:hAnsi="Arial" w:cs="Arial" w:eastAsia="Arial"/>
+          <w:color w:val="auto"/>
+          <w:spacing w:val="0"/>
+          <w:position w:val="0"/>
+          <w:sz w:val="24"/>
+          <w:shd w:fill="auto" w:val="clear"/>
+        </w:rPr>
+      </w:pPr>
+      <w:r>
+        <w:object w:dxaOrig="8640" w:dyaOrig="4364">
+          <v:rect xmlns:o="urn:schemas-microsoft-com:office:office" xmlns:v="urn:schemas-microsoft-com:vml" id="rectole0000000016" style="width:432.000000pt;height:218.200000pt" o:preferrelative="t" o:ole="">
+            <o:lock v:ext="edit"/>
+            <v:imagedata xmlns:r="http://schemas.openxmlformats.org/officeDocument/2006/relationships" r:id="docRId34" o:title=""/>
+          </v:rect>
+          <o:OLEObject xmlns:r="http://schemas.openxmlformats.org/officeDocument/2006/relationships" xmlns:o="urn:schemas-microsoft-com:office:office" Type="Embed" ProgID="StaticDib" DrawAspect="Content" ObjectID="0000000016" ShapeID="rectole0000000016" r:id="docRId33"/>
+        </w:object>
+      </w:r>
     </w:p>
     <w:p>
       <w:pPr>
@@ -2124,7 +2458,7 @@
       <w:pPr>
         <w:numPr>
           <w:ilvl w:val="0"/>
-          <w:numId w:val="38"/>
+          <w:numId w:val="42"/>
         </w:numPr>
         <w:spacing w:before="0" w:after="160" w:line="259"/>
         <w:ind w:right="0" w:left="720" w:hanging="360"/>
@@ -2425,7 +2759,7 @@
   <w:num w:numId="26">
     <w:abstractNumId w:val="6"/>
   </w:num>
-  <w:num w:numId="38">
+  <w:num w:numId="42">
     <w:abstractNumId w:val="0"/>
   </w:num>
 </w:numbering>
